--- a/Desktop/SH/SHO.docx
+++ b/Desktop/SH/SHO.docx
@@ -3,27 +3,18 @@
 <w:document xmlns:wpc="http://schemas.microsoft.com/office/word/2010/wordprocessingCanvas" xmlns:mc="http://schemas.openxmlformats.org/markup-compatibility/2006" xmlns:o="urn:schemas-microsoft-com:office:office" xmlns:r="http://schemas.openxmlformats.org/officeDocument/2006/relationships" xmlns:m="http://schemas.openxmlformats.org/officeDocument/2006/math" xmlns:v="urn:schemas-microsoft-com:vml" xmlns:wp14="http://schemas.microsoft.com/office/word/2010/wordprocessingDrawing" xmlns:wp="http://schemas.openxmlformats.org/drawingml/2006/wordprocessingDrawing" xmlns:w10="urn:schemas-microsoft-com:office:word" xmlns:w="http://schemas.openxmlformats.org/wordprocessingml/2006/main" xmlns:w14="http://schemas.microsoft.com/office/word/2010/wordml" xmlns:wpg="http://schemas.microsoft.com/office/word/2010/wordprocessingGroup" xmlns:wpi="http://schemas.microsoft.com/office/word/2010/wordprocessingInk" xmlns:wne="http://schemas.microsoft.com/office/word/2006/wordml" xmlns:wps="http://schemas.microsoft.com/office/word/2010/wordprocessingShape" mc:Ignorable="w14 wp14">
   <w:body>
     <w:p>
+      <w:pPr>
+        <w:rPr>
+          <w:rFonts w:eastAsiaTheme="minorEastAsia"/>
+        </w:rPr>
+      </w:pPr>
       <m:oMathPara>
         <m:oMath>
           <m:r>
             <w:rPr>
               <w:rFonts w:ascii="Cambria Math" w:hAnsi="Cambria Math"/>
             </w:rPr>
-            <m:t>A</m:t>
-          </m:r>
-          <m:r>
-            <w:rPr>
-              <w:rFonts w:ascii="Cambria Math" w:hAnsi="Cambria Math"/>
-            </w:rPr>
-            <m:t>==</m:t>
-          </m:r>
-          <w:bookmarkStart w:id="0" w:name="_GoBack"/>
-          <w:bookmarkEnd w:id="0"/>
-          <m:r>
-            <w:rPr>
-              <w:rFonts w:ascii="Cambria Math" w:hAnsi="Cambria Math"/>
-            </w:rPr>
-            <m:t>π</m:t>
+            <m:t>A==π</m:t>
           </m:r>
           <m:sSup>
             <m:sSupPr>
@@ -52,6 +43,186 @@
           </m:sSup>
         </m:oMath>
       </m:oMathPara>
+    </w:p>
+    <w:p>
+      <w:pPr>
+        <w:rPr>
+          <w:rFonts w:eastAsiaTheme="minorEastAsia"/>
+        </w:rPr>
+      </w:pPr>
+    </w:p>
+    <w:p>
+      <w:pPr>
+        <w:rPr>
+          <w:rFonts w:eastAsiaTheme="minorEastAsia"/>
+        </w:rPr>
+      </w:pPr>
+      <m:oMathPara>
+        <m:oMath>
+          <m:sSup>
+            <m:sSupPr>
+              <m:ctrlPr>
+                <w:rPr>
+                  <w:rFonts w:ascii="Cambria Math" w:eastAsiaTheme="minorEastAsia" w:hAnsi="Cambria Math"/>
+                </w:rPr>
+              </m:ctrlPr>
+            </m:sSupPr>
+            <m:e>
+              <m:d>
+                <m:dPr>
+                  <m:ctrlPr>
+                    <w:rPr>
+                      <w:rFonts w:ascii="Cambria Math" w:eastAsiaTheme="minorEastAsia" w:hAnsi="Cambria Math"/>
+                    </w:rPr>
+                  </m:ctrlPr>
+                </m:dPr>
+                <m:e>
+                  <m:r>
+                    <w:rPr>
+                      <w:rFonts w:ascii="Cambria Math" w:eastAsiaTheme="minorEastAsia" w:hAnsi="Cambria Math"/>
+                    </w:rPr>
+                    <m:t>x+a</m:t>
+                  </m:r>
+                </m:e>
+              </m:d>
+            </m:e>
+            <m:sup>
+              <m:r>
+                <w:rPr>
+                  <w:rFonts w:ascii="Cambria Math" w:eastAsiaTheme="minorEastAsia" w:hAnsi="Cambria Math"/>
+                </w:rPr>
+                <m:t>n</m:t>
+              </m:r>
+            </m:sup>
+          </m:sSup>
+          <m:r>
+            <w:rPr>
+              <w:rFonts w:ascii="Cambria Math" w:eastAsia="Cambria Math" w:hAnsi="Cambria Math" w:cs="Cambria Math"/>
+            </w:rPr>
+            <m:t>=</m:t>
+          </m:r>
+          <m:nary>
+            <m:naryPr>
+              <m:chr m:val="∑"/>
+              <m:grow m:val="1"/>
+              <m:ctrlPr>
+                <w:rPr>
+                  <w:rFonts w:ascii="Cambria Math" w:eastAsiaTheme="minorEastAsia" w:hAnsi="Cambria Math"/>
+                </w:rPr>
+              </m:ctrlPr>
+            </m:naryPr>
+            <m:sub>
+              <m:r>
+                <w:rPr>
+                  <w:rFonts w:ascii="Cambria Math" w:eastAsia="Cambria Math" w:hAnsi="Cambria Math" w:cs="Cambria Math"/>
+                </w:rPr>
+                <m:t>k=0</m:t>
+              </m:r>
+            </m:sub>
+            <m:sup>
+              <m:r>
+                <w:rPr>
+                  <w:rFonts w:ascii="Cambria Math" w:eastAsia="Cambria Math" w:hAnsi="Cambria Math" w:cs="Cambria Math"/>
+                </w:rPr>
+                <m:t>n</m:t>
+              </m:r>
+            </m:sup>
+            <m:e>
+              <m:d>
+                <m:dPr>
+                  <m:ctrlPr>
+                    <w:rPr>
+                      <w:rFonts w:ascii="Cambria Math" w:eastAsiaTheme="minorEastAsia" w:hAnsi="Cambria Math"/>
+                    </w:rPr>
+                  </m:ctrlPr>
+                </m:dPr>
+                <m:e>
+                  <m:f>
+                    <m:fPr>
+                      <m:type m:val="noBar"/>
+                      <m:ctrlPr>
+                        <w:rPr>
+                          <w:rFonts w:ascii="Cambria Math" w:eastAsiaTheme="minorEastAsia" w:hAnsi="Cambria Math"/>
+                        </w:rPr>
+                      </m:ctrlPr>
+                    </m:fPr>
+                    <m:num>
+                      <m:r>
+                        <w:rPr>
+                          <w:rFonts w:ascii="Cambria Math" w:eastAsia="Cambria Math" w:hAnsi="Cambria Math" w:cs="Cambria Math"/>
+                        </w:rPr>
+                        <m:t>n</m:t>
+                      </m:r>
+                    </m:num>
+                    <m:den>
+                      <m:r>
+                        <w:rPr>
+                          <w:rFonts w:ascii="Cambria Math" w:eastAsia="Cambria Math" w:hAnsi="Cambria Math" w:cs="Cambria Math"/>
+                        </w:rPr>
+                        <m:t>k</m:t>
+                      </m:r>
+                    </m:den>
+                  </m:f>
+                </m:e>
+              </m:d>
+              <m:sSup>
+                <m:sSupPr>
+                  <m:ctrlPr>
+                    <w:rPr>
+                      <w:rFonts w:ascii="Cambria Math" w:eastAsiaTheme="minorEastAsia" w:hAnsi="Cambria Math"/>
+                    </w:rPr>
+                  </m:ctrlPr>
+                </m:sSupPr>
+                <m:e>
+                  <m:r>
+                    <w:rPr>
+                      <w:rFonts w:ascii="Cambria Math" w:eastAsia="Cambria Math" w:hAnsi="Cambria Math" w:cs="Cambria Math"/>
+                    </w:rPr>
+                    <m:t>x</m:t>
+                  </m:r>
+                </m:e>
+                <m:sup>
+                  <m:r>
+                    <w:rPr>
+                      <w:rFonts w:ascii="Cambria Math" w:eastAsia="Cambria Math" w:hAnsi="Cambria Math" w:cs="Cambria Math"/>
+                    </w:rPr>
+                    <m:t>k</m:t>
+                  </m:r>
+                </m:sup>
+              </m:sSup>
+              <m:sSup>
+                <m:sSupPr>
+                  <m:ctrlPr>
+                    <w:rPr>
+                      <w:rFonts w:ascii="Cambria Math" w:eastAsiaTheme="minorEastAsia" w:hAnsi="Cambria Math"/>
+                    </w:rPr>
+                  </m:ctrlPr>
+                </m:sSupPr>
+                <m:e>
+                  <m:r>
+                    <w:rPr>
+                      <w:rFonts w:ascii="Cambria Math" w:eastAsia="Cambria Math" w:hAnsi="Cambria Math" w:cs="Cambria Math"/>
+                    </w:rPr>
+                    <m:t>a</m:t>
+                  </m:r>
+                </m:e>
+                <m:sup>
+                  <m:r>
+                    <w:rPr>
+                      <w:rFonts w:ascii="Cambria Math" w:eastAsia="Cambria Math" w:hAnsi="Cambria Math" w:cs="Cambria Math"/>
+                    </w:rPr>
+                    <m:t>n-k</m:t>
+                  </m:r>
+                </m:sup>
+              </m:sSup>
+            </m:e>
+          </m:nary>
+        </m:oMath>
+      </m:oMathPara>
+    </w:p>
+    <w:p>
+      <w:bookmarkStart w:id="0" w:name="_GoBack"/>
+      <w:bookmarkEnd w:id="0"/>
     </w:p>
     <w:sectPr>
       <w:pgSz w:w="11906" w:h="16838"/>
